--- a/backlog.docx
+++ b/backlog.docx
@@ -8,13 +8,15 @@
           <w:rFonts w:ascii="Times New Roman" w:hAnsi="Times New Roman" w:cs="Times New Roman"/>
           <w:sz w:val="28"/>
           <w:szCs w:val="28"/>
-        </w:rPr>
-      </w:pPr>
-      <w:r>
-        <w:rPr>
-          <w:rFonts w:ascii="Times New Roman" w:hAnsi="Times New Roman" w:cs="Times New Roman"/>
-          <w:sz w:val="28"/>
-          <w:szCs w:val="28"/>
+          <w:lang w:val="pl-PL"/>
+        </w:rPr>
+      </w:pPr>
+      <w:r>
+        <w:rPr>
+          <w:rFonts w:ascii="Times New Roman" w:hAnsi="Times New Roman" w:cs="Times New Roman"/>
+          <w:sz w:val="28"/>
+          <w:szCs w:val="28"/>
+          <w:lang w:val="pl-PL"/>
         </w:rPr>
         <w:t>Zadania na projekt, gra 2D w Unity</w:t>
       </w:r>
@@ -27,27 +29,320 @@
           <w:szCs w:val="28"/>
         </w:rPr>
       </w:pPr>
-    </w:p>
-    <w:p>
-      <w:pPr>
-        <w:rPr>
-          <w:rFonts w:ascii="Times New Roman" w:hAnsi="Times New Roman" w:cs="Times New Roman"/>
-          <w:sz w:val="28"/>
-          <w:szCs w:val="28"/>
-        </w:rPr>
-      </w:pPr>
-      <w:r>
-        <w:rPr>
-          <w:rFonts w:ascii="Times New Roman" w:hAnsi="Times New Roman" w:cs="Times New Roman"/>
-          <w:sz w:val="28"/>
-          <w:szCs w:val="28"/>
-        </w:rPr>
-        <w:t>Menu główne</w:t>
-      </w:r>
-    </w:p>
-    <w:p>
-      <w:pPr>
-        <w:pStyle w:val="ListParagraph"/>
+      <w:proofErr w:type="spellStart"/>
+      <w:r>
+        <w:rPr>
+          <w:rFonts w:ascii="Times New Roman" w:hAnsi="Times New Roman" w:cs="Times New Roman"/>
+          <w:sz w:val="28"/>
+          <w:szCs w:val="28"/>
+        </w:rPr>
+        <w:t>Mapa</w:t>
+      </w:r>
+      <w:proofErr w:type="spellEnd"/>
+    </w:p>
+    <w:p>
+      <w:pPr>
+        <w:pStyle w:val="Akapitzlist"/>
+        <w:numPr>
+          <w:ilvl w:val="0"/>
+          <w:numId w:val="5"/>
+        </w:numPr>
+        <w:rPr>
+          <w:rFonts w:ascii="Times New Roman" w:hAnsi="Times New Roman" w:cs="Times New Roman"/>
+          <w:sz w:val="28"/>
+          <w:szCs w:val="28"/>
+        </w:rPr>
+      </w:pPr>
+      <w:proofErr w:type="spellStart"/>
+      <w:r>
+        <w:rPr>
+          <w:rFonts w:ascii="Times New Roman" w:hAnsi="Times New Roman" w:cs="Times New Roman"/>
+          <w:sz w:val="28"/>
+          <w:szCs w:val="28"/>
+        </w:rPr>
+        <w:t>Poruszanie</w:t>
+      </w:r>
+      <w:proofErr w:type="spellEnd"/>
+      <w:r>
+        <w:rPr>
+          <w:rFonts w:ascii="Times New Roman" w:hAnsi="Times New Roman" w:cs="Times New Roman"/>
+          <w:sz w:val="28"/>
+          <w:szCs w:val="28"/>
+        </w:rPr>
+        <w:t xml:space="preserve"> </w:t>
+      </w:r>
+      <w:proofErr w:type="spellStart"/>
+      <w:r>
+        <w:rPr>
+          <w:rFonts w:ascii="Times New Roman" w:hAnsi="Times New Roman" w:cs="Times New Roman"/>
+          <w:sz w:val="28"/>
+          <w:szCs w:val="28"/>
+        </w:rPr>
+        <w:t>się</w:t>
+      </w:r>
+      <w:proofErr w:type="spellEnd"/>
+      <w:r>
+        <w:rPr>
+          <w:rFonts w:ascii="Times New Roman" w:hAnsi="Times New Roman" w:cs="Times New Roman"/>
+          <w:sz w:val="28"/>
+          <w:szCs w:val="28"/>
+        </w:rPr>
+        <w:t xml:space="preserve"> po </w:t>
+      </w:r>
+      <w:proofErr w:type="spellStart"/>
+      <w:r>
+        <w:rPr>
+          <w:rFonts w:ascii="Times New Roman" w:hAnsi="Times New Roman" w:cs="Times New Roman"/>
+          <w:sz w:val="28"/>
+          <w:szCs w:val="28"/>
+        </w:rPr>
+        <w:t>mapie</w:t>
+      </w:r>
+      <w:proofErr w:type="spellEnd"/>
+    </w:p>
+    <w:p>
+      <w:pPr>
+        <w:pStyle w:val="Akapitzlist"/>
+        <w:numPr>
+          <w:ilvl w:val="0"/>
+          <w:numId w:val="5"/>
+        </w:numPr>
+        <w:rPr>
+          <w:rFonts w:ascii="Times New Roman" w:hAnsi="Times New Roman" w:cs="Times New Roman"/>
+          <w:sz w:val="28"/>
+          <w:szCs w:val="28"/>
+        </w:rPr>
+      </w:pPr>
+      <w:proofErr w:type="spellStart"/>
+      <w:r>
+        <w:rPr>
+          <w:rFonts w:ascii="Times New Roman" w:hAnsi="Times New Roman" w:cs="Times New Roman"/>
+          <w:sz w:val="28"/>
+          <w:szCs w:val="28"/>
+        </w:rPr>
+        <w:t>Wybór</w:t>
+      </w:r>
+      <w:proofErr w:type="spellEnd"/>
+      <w:r>
+        <w:rPr>
+          <w:rFonts w:ascii="Times New Roman" w:hAnsi="Times New Roman" w:cs="Times New Roman"/>
+          <w:sz w:val="28"/>
+          <w:szCs w:val="28"/>
+        </w:rPr>
+        <w:t xml:space="preserve"> </w:t>
+      </w:r>
+      <w:proofErr w:type="spellStart"/>
+      <w:r>
+        <w:rPr>
+          <w:rFonts w:ascii="Times New Roman" w:hAnsi="Times New Roman" w:cs="Times New Roman"/>
+          <w:sz w:val="28"/>
+          <w:szCs w:val="28"/>
+        </w:rPr>
+        <w:t>poziomu</w:t>
+      </w:r>
+      <w:proofErr w:type="spellEnd"/>
+    </w:p>
+    <w:p>
+      <w:pPr>
+        <w:rPr>
+          <w:rFonts w:ascii="Times New Roman" w:hAnsi="Times New Roman" w:cs="Times New Roman"/>
+          <w:sz w:val="28"/>
+          <w:szCs w:val="28"/>
+        </w:rPr>
+      </w:pPr>
+      <w:r>
+        <w:rPr>
+          <w:rFonts w:ascii="Times New Roman" w:hAnsi="Times New Roman" w:cs="Times New Roman"/>
+          <w:sz w:val="28"/>
+          <w:szCs w:val="28"/>
+        </w:rPr>
+        <w:t>Atak</w:t>
+      </w:r>
+    </w:p>
+    <w:p>
+      <w:pPr>
+        <w:pStyle w:val="Akapitzlist"/>
+        <w:numPr>
+          <w:ilvl w:val="0"/>
+          <w:numId w:val="3"/>
+        </w:numPr>
+        <w:rPr>
+          <w:rFonts w:ascii="Times New Roman" w:hAnsi="Times New Roman" w:cs="Times New Roman"/>
+          <w:sz w:val="28"/>
+          <w:szCs w:val="28"/>
+        </w:rPr>
+      </w:pPr>
+      <w:proofErr w:type="spellStart"/>
+      <w:r>
+        <w:rPr>
+          <w:rFonts w:ascii="Times New Roman" w:hAnsi="Times New Roman" w:cs="Times New Roman"/>
+          <w:sz w:val="28"/>
+          <w:szCs w:val="28"/>
+        </w:rPr>
+        <w:t>Wybór</w:t>
+      </w:r>
+      <w:proofErr w:type="spellEnd"/>
+      <w:r>
+        <w:rPr>
+          <w:rFonts w:ascii="Times New Roman" w:hAnsi="Times New Roman" w:cs="Times New Roman"/>
+          <w:sz w:val="28"/>
+          <w:szCs w:val="28"/>
+        </w:rPr>
+        <w:t xml:space="preserve"> </w:t>
+      </w:r>
+      <w:proofErr w:type="spellStart"/>
+      <w:r>
+        <w:rPr>
+          <w:rFonts w:ascii="Times New Roman" w:hAnsi="Times New Roman" w:cs="Times New Roman"/>
+          <w:sz w:val="28"/>
+          <w:szCs w:val="28"/>
+        </w:rPr>
+        <w:t>postaci</w:t>
+      </w:r>
+      <w:proofErr w:type="spellEnd"/>
+      <w:r>
+        <w:rPr>
+          <w:rFonts w:ascii="Times New Roman" w:hAnsi="Times New Roman" w:cs="Times New Roman"/>
+          <w:sz w:val="28"/>
+          <w:szCs w:val="28"/>
+        </w:rPr>
+        <w:t xml:space="preserve"> w </w:t>
+      </w:r>
+      <w:proofErr w:type="spellStart"/>
+      <w:r>
+        <w:rPr>
+          <w:rFonts w:ascii="Times New Roman" w:hAnsi="Times New Roman" w:cs="Times New Roman"/>
+          <w:sz w:val="28"/>
+          <w:szCs w:val="28"/>
+        </w:rPr>
+        <w:t>walce</w:t>
+      </w:r>
+      <w:proofErr w:type="spellEnd"/>
+    </w:p>
+    <w:p>
+      <w:pPr>
+        <w:pStyle w:val="Akapitzlist"/>
+        <w:numPr>
+          <w:ilvl w:val="0"/>
+          <w:numId w:val="3"/>
+        </w:numPr>
+        <w:rPr>
+          <w:rFonts w:ascii="Times New Roman" w:hAnsi="Times New Roman" w:cs="Times New Roman"/>
+          <w:sz w:val="28"/>
+          <w:szCs w:val="28"/>
+        </w:rPr>
+      </w:pPr>
+      <w:proofErr w:type="spellStart"/>
+      <w:r>
+        <w:rPr>
+          <w:rFonts w:ascii="Times New Roman" w:hAnsi="Times New Roman" w:cs="Times New Roman"/>
+          <w:sz w:val="28"/>
+          <w:szCs w:val="28"/>
+        </w:rPr>
+        <w:t>Walka</w:t>
+      </w:r>
+      <w:proofErr w:type="spellEnd"/>
+      <w:r>
+        <w:rPr>
+          <w:rFonts w:ascii="Times New Roman" w:hAnsi="Times New Roman" w:cs="Times New Roman"/>
+          <w:sz w:val="28"/>
+          <w:szCs w:val="28"/>
+        </w:rPr>
+        <w:t xml:space="preserve"> </w:t>
+      </w:r>
+      <w:proofErr w:type="spellStart"/>
+      <w:r>
+        <w:rPr>
+          <w:rFonts w:ascii="Times New Roman" w:hAnsi="Times New Roman" w:cs="Times New Roman"/>
+          <w:sz w:val="28"/>
+          <w:szCs w:val="28"/>
+        </w:rPr>
+        <w:t>turowa</w:t>
+      </w:r>
+      <w:proofErr w:type="spellEnd"/>
+    </w:p>
+    <w:p>
+      <w:pPr>
+        <w:pStyle w:val="Akapitzlist"/>
+        <w:numPr>
+          <w:ilvl w:val="0"/>
+          <w:numId w:val="3"/>
+        </w:numPr>
+        <w:rPr>
+          <w:rFonts w:ascii="Times New Roman" w:hAnsi="Times New Roman" w:cs="Times New Roman"/>
+          <w:sz w:val="28"/>
+          <w:szCs w:val="28"/>
+        </w:rPr>
+      </w:pPr>
+      <w:proofErr w:type="spellStart"/>
+      <w:r>
+        <w:rPr>
+          <w:rFonts w:ascii="Times New Roman" w:hAnsi="Times New Roman" w:cs="Times New Roman"/>
+          <w:sz w:val="28"/>
+          <w:szCs w:val="28"/>
+        </w:rPr>
+        <w:t>Wybór</w:t>
+      </w:r>
+      <w:proofErr w:type="spellEnd"/>
+      <w:r>
+        <w:rPr>
+          <w:rFonts w:ascii="Times New Roman" w:hAnsi="Times New Roman" w:cs="Times New Roman"/>
+          <w:sz w:val="28"/>
+          <w:szCs w:val="28"/>
+        </w:rPr>
+        <w:t xml:space="preserve"> </w:t>
+      </w:r>
+      <w:proofErr w:type="spellStart"/>
+      <w:r>
+        <w:rPr>
+          <w:rFonts w:ascii="Times New Roman" w:hAnsi="Times New Roman" w:cs="Times New Roman"/>
+          <w:sz w:val="28"/>
+          <w:szCs w:val="28"/>
+        </w:rPr>
+        <w:t>umiejętności</w:t>
+      </w:r>
+      <w:proofErr w:type="spellEnd"/>
+    </w:p>
+    <w:p>
+      <w:pPr>
+        <w:rPr>
+          <w:rFonts w:ascii="Times New Roman" w:hAnsi="Times New Roman" w:cs="Times New Roman"/>
+          <w:sz w:val="28"/>
+          <w:szCs w:val="28"/>
+          <w:lang w:val="pl-PL"/>
+        </w:rPr>
+      </w:pPr>
+    </w:p>
+    <w:p>
+      <w:pPr>
+        <w:rPr>
+          <w:rFonts w:ascii="Times New Roman" w:hAnsi="Times New Roman" w:cs="Times New Roman"/>
+          <w:sz w:val="28"/>
+          <w:szCs w:val="28"/>
+        </w:rPr>
+      </w:pPr>
+      <w:r>
+        <w:rPr>
+          <w:rFonts w:ascii="Times New Roman" w:hAnsi="Times New Roman" w:cs="Times New Roman"/>
+          <w:sz w:val="28"/>
+          <w:szCs w:val="28"/>
+        </w:rPr>
+        <w:t xml:space="preserve">Menu </w:t>
+      </w:r>
+      <w:proofErr w:type="spellStart"/>
+      <w:r>
+        <w:rPr>
+          <w:rFonts w:ascii="Times New Roman" w:hAnsi="Times New Roman" w:cs="Times New Roman"/>
+          <w:sz w:val="28"/>
+          <w:szCs w:val="28"/>
+        </w:rPr>
+        <w:t>główne</w:t>
+      </w:r>
+      <w:proofErr w:type="spellEnd"/>
+    </w:p>
+    <w:p>
+      <w:pPr>
+        <w:pStyle w:val="Akapitzlist"/>
         <w:numPr>
           <w:ilvl w:val="0"/>
           <w:numId w:val="1"/>
@@ -58,6 +353,7 @@
           <w:szCs w:val="28"/>
         </w:rPr>
       </w:pPr>
+      <w:proofErr w:type="spellStart"/>
       <w:r>
         <w:rPr>
           <w:rFonts w:ascii="Times New Roman" w:hAnsi="Times New Roman" w:cs="Times New Roman"/>
@@ -66,10 +362,11 @@
         </w:rPr>
         <w:t>Opcje</w:t>
       </w:r>
-    </w:p>
-    <w:p>
-      <w:pPr>
-        <w:pStyle w:val="ListParagraph"/>
+      <w:proofErr w:type="spellEnd"/>
+    </w:p>
+    <w:p>
+      <w:pPr>
+        <w:pStyle w:val="Akapitzlist"/>
         <w:numPr>
           <w:ilvl w:val="0"/>
           <w:numId w:val="1"/>
@@ -80,6 +377,7 @@
           <w:szCs w:val="28"/>
         </w:rPr>
       </w:pPr>
+      <w:proofErr w:type="spellStart"/>
       <w:r>
         <w:rPr>
           <w:rFonts w:ascii="Times New Roman" w:hAnsi="Times New Roman" w:cs="Times New Roman"/>
@@ -88,10 +386,11 @@
         </w:rPr>
         <w:t>Wyjście</w:t>
       </w:r>
-    </w:p>
-    <w:p>
-      <w:pPr>
-        <w:pStyle w:val="ListParagraph"/>
+      <w:proofErr w:type="spellEnd"/>
+    </w:p>
+    <w:p>
+      <w:pPr>
+        <w:pStyle w:val="Akapitzlist"/>
         <w:numPr>
           <w:ilvl w:val="0"/>
           <w:numId w:val="1"/>
@@ -102,18 +401,38 @@
           <w:szCs w:val="28"/>
         </w:rPr>
       </w:pPr>
-      <w:r>
-        <w:rPr>
-          <w:rFonts w:ascii="Times New Roman" w:hAnsi="Times New Roman" w:cs="Times New Roman"/>
-          <w:sz w:val="28"/>
-          <w:szCs w:val="28"/>
-        </w:rPr>
-        <w:t>Wczytaj grę</w:t>
-      </w:r>
-    </w:p>
-    <w:p>
-      <w:pPr>
-        <w:pStyle w:val="ListParagraph"/>
+      <w:proofErr w:type="spellStart"/>
+      <w:r>
+        <w:rPr>
+          <w:rFonts w:ascii="Times New Roman" w:hAnsi="Times New Roman" w:cs="Times New Roman"/>
+          <w:sz w:val="28"/>
+          <w:szCs w:val="28"/>
+        </w:rPr>
+        <w:t>Wczytaj</w:t>
+      </w:r>
+      <w:proofErr w:type="spellEnd"/>
+      <w:r>
+        <w:rPr>
+          <w:rFonts w:ascii="Times New Roman" w:hAnsi="Times New Roman" w:cs="Times New Roman"/>
+          <w:sz w:val="28"/>
+          <w:szCs w:val="28"/>
+        </w:rPr>
+        <w:t xml:space="preserve"> </w:t>
+      </w:r>
+      <w:proofErr w:type="spellStart"/>
+      <w:r>
+        <w:rPr>
+          <w:rFonts w:ascii="Times New Roman" w:hAnsi="Times New Roman" w:cs="Times New Roman"/>
+          <w:sz w:val="28"/>
+          <w:szCs w:val="28"/>
+        </w:rPr>
+        <w:t>grę</w:t>
+      </w:r>
+      <w:proofErr w:type="spellEnd"/>
+    </w:p>
+    <w:p>
+      <w:pPr>
+        <w:pStyle w:val="Akapitzlist"/>
         <w:numPr>
           <w:ilvl w:val="0"/>
           <w:numId w:val="1"/>
@@ -124,47 +443,85 @@
           <w:szCs w:val="28"/>
         </w:rPr>
       </w:pPr>
-      <w:r>
-        <w:rPr>
-          <w:rFonts w:ascii="Times New Roman" w:hAnsi="Times New Roman" w:cs="Times New Roman"/>
-          <w:sz w:val="28"/>
-          <w:szCs w:val="28"/>
-        </w:rPr>
-        <w:t>Kontynuuj rozgrywkę (ostatni zapis)</w:t>
-      </w:r>
-    </w:p>
-    <w:p>
-      <w:pPr>
-        <w:rPr>
-          <w:rFonts w:ascii="Times New Roman" w:hAnsi="Times New Roman" w:cs="Times New Roman"/>
-          <w:sz w:val="28"/>
-          <w:szCs w:val="28"/>
-        </w:rPr>
-      </w:pPr>
-    </w:p>
-    <w:p>
-      <w:pPr>
-        <w:rPr>
-          <w:rFonts w:ascii="Times New Roman" w:hAnsi="Times New Roman" w:cs="Times New Roman"/>
-          <w:sz w:val="28"/>
-          <w:szCs w:val="28"/>
-        </w:rPr>
-      </w:pPr>
-      <w:r>
-        <w:rPr>
-          <w:rFonts w:ascii="Times New Roman" w:hAnsi="Times New Roman" w:cs="Times New Roman"/>
-          <w:sz w:val="28"/>
-          <w:szCs w:val="28"/>
-        </w:rPr>
-        <w:t>Atak</w:t>
-      </w:r>
-    </w:p>
-    <w:p>
-      <w:pPr>
-        <w:pStyle w:val="ListParagraph"/>
+      <w:proofErr w:type="spellStart"/>
+      <w:r>
+        <w:rPr>
+          <w:rFonts w:ascii="Times New Roman" w:hAnsi="Times New Roman" w:cs="Times New Roman"/>
+          <w:sz w:val="28"/>
+          <w:szCs w:val="28"/>
+        </w:rPr>
+        <w:t>Kontynuuj</w:t>
+      </w:r>
+      <w:proofErr w:type="spellEnd"/>
+      <w:r>
+        <w:rPr>
+          <w:rFonts w:ascii="Times New Roman" w:hAnsi="Times New Roman" w:cs="Times New Roman"/>
+          <w:sz w:val="28"/>
+          <w:szCs w:val="28"/>
+        </w:rPr>
+        <w:t xml:space="preserve"> </w:t>
+      </w:r>
+      <w:proofErr w:type="spellStart"/>
+      <w:r>
+        <w:rPr>
+          <w:rFonts w:ascii="Times New Roman" w:hAnsi="Times New Roman" w:cs="Times New Roman"/>
+          <w:sz w:val="28"/>
+          <w:szCs w:val="28"/>
+        </w:rPr>
+        <w:t>rozgrywkę</w:t>
+      </w:r>
+      <w:proofErr w:type="spellEnd"/>
+      <w:r>
+        <w:rPr>
+          <w:rFonts w:ascii="Times New Roman" w:hAnsi="Times New Roman" w:cs="Times New Roman"/>
+          <w:sz w:val="28"/>
+          <w:szCs w:val="28"/>
+        </w:rPr>
+        <w:t xml:space="preserve"> (</w:t>
+      </w:r>
+      <w:proofErr w:type="spellStart"/>
+      <w:r>
+        <w:rPr>
+          <w:rFonts w:ascii="Times New Roman" w:hAnsi="Times New Roman" w:cs="Times New Roman"/>
+          <w:sz w:val="28"/>
+          <w:szCs w:val="28"/>
+        </w:rPr>
+        <w:t>ostatni</w:t>
+      </w:r>
+      <w:proofErr w:type="spellEnd"/>
+      <w:r>
+        <w:rPr>
+          <w:rFonts w:ascii="Times New Roman" w:hAnsi="Times New Roman" w:cs="Times New Roman"/>
+          <w:sz w:val="28"/>
+          <w:szCs w:val="28"/>
+        </w:rPr>
+        <w:t xml:space="preserve"> </w:t>
+      </w:r>
+      <w:proofErr w:type="spellStart"/>
+      <w:r>
+        <w:rPr>
+          <w:rFonts w:ascii="Times New Roman" w:hAnsi="Times New Roman" w:cs="Times New Roman"/>
+          <w:sz w:val="28"/>
+          <w:szCs w:val="28"/>
+        </w:rPr>
+        <w:t>zapis</w:t>
+      </w:r>
+      <w:proofErr w:type="spellEnd"/>
+      <w:r>
+        <w:rPr>
+          <w:rFonts w:ascii="Times New Roman" w:hAnsi="Times New Roman" w:cs="Times New Roman"/>
+          <w:sz w:val="28"/>
+          <w:szCs w:val="28"/>
+        </w:rPr>
+        <w:t>)</w:t>
+      </w:r>
+    </w:p>
+    <w:p>
+      <w:pPr>
+        <w:pStyle w:val="Akapitzlist"/>
         <w:numPr>
           <w:ilvl w:val="0"/>
-          <w:numId w:val="3"/>
+          <w:numId w:val="1"/>
         </w:numPr>
         <w:rPr>
           <w:rFonts w:ascii="Times New Roman" w:hAnsi="Times New Roman" w:cs="Times New Roman"/>
@@ -172,84 +529,16 @@
           <w:szCs w:val="28"/>
         </w:rPr>
       </w:pPr>
-      <w:r>
-        <w:rPr>
-          <w:rFonts w:ascii="Times New Roman" w:hAnsi="Times New Roman" w:cs="Times New Roman"/>
-          <w:sz w:val="28"/>
-          <w:szCs w:val="28"/>
-        </w:rPr>
-        <w:t xml:space="preserve">Wybór </w:t>
-      </w:r>
-      <w:r>
-        <w:rPr>
-          <w:rFonts w:ascii="Times New Roman" w:hAnsi="Times New Roman" w:cs="Times New Roman"/>
-          <w:sz w:val="28"/>
-          <w:szCs w:val="28"/>
-        </w:rPr>
-        <w:t>postaci w walce</w:t>
-      </w:r>
-    </w:p>
-    <w:p>
-      <w:pPr>
-        <w:pStyle w:val="ListParagraph"/>
-        <w:numPr>
-          <w:ilvl w:val="0"/>
-          <w:numId w:val="3"/>
-        </w:numPr>
-        <w:rPr>
-          <w:rFonts w:ascii="Times New Roman" w:hAnsi="Times New Roman" w:cs="Times New Roman"/>
-          <w:sz w:val="28"/>
-          <w:szCs w:val="28"/>
-        </w:rPr>
-      </w:pPr>
-      <w:r>
-        <w:rPr>
-          <w:rFonts w:ascii="Times New Roman" w:hAnsi="Times New Roman" w:cs="Times New Roman"/>
-          <w:sz w:val="28"/>
-          <w:szCs w:val="28"/>
-        </w:rPr>
-        <w:t>Walka turowa</w:t>
-      </w:r>
-    </w:p>
-    <w:p>
-      <w:pPr>
-        <w:pStyle w:val="ListParagraph"/>
-        <w:numPr>
-          <w:ilvl w:val="0"/>
-          <w:numId w:val="3"/>
-        </w:numPr>
-        <w:rPr>
-          <w:rFonts w:ascii="Times New Roman" w:hAnsi="Times New Roman" w:cs="Times New Roman"/>
-          <w:sz w:val="28"/>
-          <w:szCs w:val="28"/>
-        </w:rPr>
-      </w:pPr>
-      <w:r>
-        <w:rPr>
-          <w:rFonts w:ascii="Times New Roman" w:hAnsi="Times New Roman" w:cs="Times New Roman"/>
-          <w:sz w:val="28"/>
-          <w:szCs w:val="28"/>
-        </w:rPr>
-        <w:t>Wybór umiejętności</w:t>
-      </w:r>
-    </w:p>
-    <w:p>
-      <w:pPr>
-        <w:rPr>
-          <w:rFonts w:ascii="Times New Roman" w:hAnsi="Times New Roman" w:cs="Times New Roman"/>
-          <w:sz w:val="28"/>
-          <w:szCs w:val="28"/>
-        </w:rPr>
-      </w:pPr>
-    </w:p>
-    <w:p>
-      <w:pPr>
-        <w:rPr>
-          <w:rFonts w:ascii="Times New Roman" w:hAnsi="Times New Roman" w:cs="Times New Roman"/>
-          <w:sz w:val="28"/>
-          <w:szCs w:val="28"/>
-        </w:rPr>
-      </w:pPr>
+    </w:p>
+    <w:p>
+      <w:pPr>
+        <w:rPr>
+          <w:rFonts w:ascii="Times New Roman" w:hAnsi="Times New Roman" w:cs="Times New Roman"/>
+          <w:sz w:val="28"/>
+          <w:szCs w:val="28"/>
+        </w:rPr>
+      </w:pPr>
+      <w:proofErr w:type="spellStart"/>
       <w:r>
         <w:rPr>
           <w:rFonts w:ascii="Times New Roman" w:hAnsi="Times New Roman" w:cs="Times New Roman"/>
@@ -258,10 +547,11 @@
         </w:rPr>
         <w:t>Statystyki</w:t>
       </w:r>
-    </w:p>
-    <w:p>
-      <w:pPr>
-        <w:pStyle w:val="ListParagraph"/>
+      <w:proofErr w:type="spellEnd"/>
+    </w:p>
+    <w:p>
+      <w:pPr>
+        <w:pStyle w:val="Akapitzlist"/>
         <w:numPr>
           <w:ilvl w:val="0"/>
           <w:numId w:val="4"/>
@@ -270,13 +560,15 @@
           <w:rFonts w:ascii="Times New Roman" w:hAnsi="Times New Roman" w:cs="Times New Roman"/>
           <w:sz w:val="28"/>
           <w:szCs w:val="28"/>
-        </w:rPr>
-      </w:pPr>
-      <w:r>
-        <w:rPr>
-          <w:rFonts w:ascii="Times New Roman" w:hAnsi="Times New Roman" w:cs="Times New Roman"/>
-          <w:sz w:val="28"/>
-          <w:szCs w:val="28"/>
+          <w:lang w:val="pl-PL"/>
+        </w:rPr>
+      </w:pPr>
+      <w:r>
+        <w:rPr>
+          <w:rFonts w:ascii="Times New Roman" w:hAnsi="Times New Roman" w:cs="Times New Roman"/>
+          <w:sz w:val="28"/>
+          <w:szCs w:val="28"/>
+          <w:lang w:val="pl-PL"/>
         </w:rPr>
         <w:t xml:space="preserve">Szybkość (wpływa na </w:t>
       </w:r>
@@ -285,13 +577,14 @@
           <w:rFonts w:ascii="Times New Roman" w:hAnsi="Times New Roman" w:cs="Times New Roman"/>
           <w:sz w:val="28"/>
           <w:szCs w:val="28"/>
+          <w:lang w:val="pl-PL"/>
         </w:rPr>
         <w:t>kolejność wykonywania tur w walce)</w:t>
       </w:r>
     </w:p>
     <w:p>
       <w:pPr>
-        <w:pStyle w:val="ListParagraph"/>
+        <w:pStyle w:val="Akapitzlist"/>
         <w:numPr>
           <w:ilvl w:val="0"/>
           <w:numId w:val="4"/>
@@ -308,12 +601,22 @@
           <w:sz w:val="28"/>
           <w:szCs w:val="28"/>
         </w:rPr>
-        <w:t>Atak podstawowy</w:t>
-      </w:r>
-    </w:p>
-    <w:p>
-      <w:pPr>
-        <w:pStyle w:val="ListParagraph"/>
+        <w:t xml:space="preserve">Atak </w:t>
+      </w:r>
+      <w:proofErr w:type="spellStart"/>
+      <w:r>
+        <w:rPr>
+          <w:rFonts w:ascii="Times New Roman" w:hAnsi="Times New Roman" w:cs="Times New Roman"/>
+          <w:sz w:val="28"/>
+          <w:szCs w:val="28"/>
+        </w:rPr>
+        <w:t>podstawowy</w:t>
+      </w:r>
+      <w:proofErr w:type="spellEnd"/>
+    </w:p>
+    <w:p>
+      <w:pPr>
+        <w:pStyle w:val="Akapitzlist"/>
         <w:numPr>
           <w:ilvl w:val="0"/>
           <w:numId w:val="4"/>
@@ -324,18 +627,56 @@
           <w:szCs w:val="28"/>
         </w:rPr>
       </w:pPr>
-      <w:r>
-        <w:rPr>
-          <w:rFonts w:ascii="Times New Roman" w:hAnsi="Times New Roman" w:cs="Times New Roman"/>
-          <w:sz w:val="28"/>
-          <w:szCs w:val="28"/>
-        </w:rPr>
-        <w:t>Szansa na krytyk</w:t>
-      </w:r>
-    </w:p>
-    <w:p>
-      <w:pPr>
-        <w:pStyle w:val="ListParagraph"/>
+      <w:proofErr w:type="spellStart"/>
+      <w:r>
+        <w:rPr>
+          <w:rFonts w:ascii="Times New Roman" w:hAnsi="Times New Roman" w:cs="Times New Roman"/>
+          <w:sz w:val="28"/>
+          <w:szCs w:val="28"/>
+        </w:rPr>
+        <w:t>Szansa</w:t>
+      </w:r>
+      <w:proofErr w:type="spellEnd"/>
+      <w:r>
+        <w:rPr>
+          <w:rFonts w:ascii="Times New Roman" w:hAnsi="Times New Roman" w:cs="Times New Roman"/>
+          <w:sz w:val="28"/>
+          <w:szCs w:val="28"/>
+        </w:rPr>
+        <w:t xml:space="preserve"> </w:t>
+      </w:r>
+      <w:proofErr w:type="spellStart"/>
+      <w:r>
+        <w:rPr>
+          <w:rFonts w:ascii="Times New Roman" w:hAnsi="Times New Roman" w:cs="Times New Roman"/>
+          <w:sz w:val="28"/>
+          <w:szCs w:val="28"/>
+        </w:rPr>
+        <w:t>na</w:t>
+      </w:r>
+      <w:proofErr w:type="spellEnd"/>
+      <w:r>
+        <w:rPr>
+          <w:rFonts w:ascii="Times New Roman" w:hAnsi="Times New Roman" w:cs="Times New Roman"/>
+          <w:sz w:val="28"/>
+          <w:szCs w:val="28"/>
+        </w:rPr>
+        <w:t xml:space="preserve"> </w:t>
+      </w:r>
+      <w:proofErr w:type="spellStart"/>
+      <w:r>
+        <w:rPr>
+          <w:rFonts w:ascii="Times New Roman" w:hAnsi="Times New Roman" w:cs="Times New Roman"/>
+          <w:sz w:val="28"/>
+          <w:szCs w:val="28"/>
+        </w:rPr>
+        <w:t>krytyk</w:t>
+      </w:r>
+      <w:proofErr w:type="spellEnd"/>
+    </w:p>
+    <w:p>
+      <w:pPr>
+        <w:pStyle w:val="Akapitzlist"/>
         <w:numPr>
           <w:ilvl w:val="0"/>
           <w:numId w:val="4"/>
@@ -346,6 +687,7 @@
           <w:szCs w:val="28"/>
         </w:rPr>
       </w:pPr>
+      <w:proofErr w:type="spellStart"/>
       <w:r>
         <w:rPr>
           <w:rFonts w:ascii="Times New Roman" w:hAnsi="Times New Roman" w:cs="Times New Roman"/>
@@ -354,10 +696,11 @@
         </w:rPr>
         <w:t>Unik</w:t>
       </w:r>
-    </w:p>
-    <w:p>
-      <w:pPr>
-        <w:pStyle w:val="ListParagraph"/>
+      <w:proofErr w:type="spellEnd"/>
+    </w:p>
+    <w:p>
+      <w:pPr>
+        <w:pStyle w:val="Akapitzlist"/>
         <w:numPr>
           <w:ilvl w:val="0"/>
           <w:numId w:val="4"/>
@@ -374,12 +717,22 @@
           <w:sz w:val="28"/>
           <w:szCs w:val="28"/>
         </w:rPr>
-        <w:t>Buff/debuff</w:t>
-      </w:r>
-    </w:p>
-    <w:p>
-      <w:pPr>
-        <w:pStyle w:val="ListParagraph"/>
+        <w:t>Buff/</w:t>
+      </w:r>
+      <w:proofErr w:type="spellStart"/>
+      <w:r>
+        <w:rPr>
+          <w:rFonts w:ascii="Times New Roman" w:hAnsi="Times New Roman" w:cs="Times New Roman"/>
+          <w:sz w:val="28"/>
+          <w:szCs w:val="28"/>
+        </w:rPr>
+        <w:t>debuff</w:t>
+      </w:r>
+      <w:proofErr w:type="spellEnd"/>
+    </w:p>
+    <w:p>
+      <w:pPr>
+        <w:pStyle w:val="Akapitzlist"/>
         <w:numPr>
           <w:ilvl w:val="0"/>
           <w:numId w:val="4"/>
@@ -388,13 +741,15 @@
           <w:rFonts w:ascii="Times New Roman" w:hAnsi="Times New Roman" w:cs="Times New Roman"/>
           <w:sz w:val="28"/>
           <w:szCs w:val="28"/>
-        </w:rPr>
-      </w:pPr>
-      <w:r>
-        <w:rPr>
-          <w:rFonts w:ascii="Times New Roman" w:hAnsi="Times New Roman" w:cs="Times New Roman"/>
-          <w:sz w:val="28"/>
-          <w:szCs w:val="28"/>
+          <w:lang w:val="pl-PL"/>
+        </w:rPr>
+      </w:pPr>
+      <w:r>
+        <w:rPr>
+          <w:rFonts w:ascii="Times New Roman" w:hAnsi="Times New Roman" w:cs="Times New Roman"/>
+          <w:sz w:val="28"/>
+          <w:szCs w:val="28"/>
+          <w:lang w:val="pl-PL"/>
         </w:rPr>
         <w:t>Obrona (wpływa na otrzymywane obrażenia)</w:t>
       </w:r>
@@ -407,67 +762,7 @@
           <w:szCs w:val="28"/>
         </w:rPr>
       </w:pPr>
-      <w:r>
-        <w:rPr>
-          <w:rFonts w:ascii="Times New Roman" w:hAnsi="Times New Roman" w:cs="Times New Roman"/>
-          <w:sz w:val="28"/>
-          <w:szCs w:val="28"/>
-        </w:rPr>
-        <w:t>Mapa</w:t>
-      </w:r>
-    </w:p>
-    <w:p>
-      <w:pPr>
-        <w:pStyle w:val="ListParagraph"/>
-        <w:numPr>
-          <w:ilvl w:val="0"/>
-          <w:numId w:val="5"/>
-        </w:numPr>
-        <w:rPr>
-          <w:rFonts w:ascii="Times New Roman" w:hAnsi="Times New Roman" w:cs="Times New Roman"/>
-          <w:sz w:val="28"/>
-          <w:szCs w:val="28"/>
-        </w:rPr>
-      </w:pPr>
-      <w:r>
-        <w:rPr>
-          <w:rFonts w:ascii="Times New Roman" w:hAnsi="Times New Roman" w:cs="Times New Roman"/>
-          <w:sz w:val="28"/>
-          <w:szCs w:val="28"/>
-        </w:rPr>
-        <w:t>Poruszanie się po mapie</w:t>
-      </w:r>
-    </w:p>
-    <w:p>
-      <w:pPr>
-        <w:pStyle w:val="ListParagraph"/>
-        <w:numPr>
-          <w:ilvl w:val="0"/>
-          <w:numId w:val="5"/>
-        </w:numPr>
-        <w:rPr>
-          <w:rFonts w:ascii="Times New Roman" w:hAnsi="Times New Roman" w:cs="Times New Roman"/>
-          <w:sz w:val="28"/>
-          <w:szCs w:val="28"/>
-        </w:rPr>
-      </w:pPr>
-      <w:r>
-        <w:rPr>
-          <w:rFonts w:ascii="Times New Roman" w:hAnsi="Times New Roman" w:cs="Times New Roman"/>
-          <w:sz w:val="28"/>
-          <w:szCs w:val="28"/>
-        </w:rPr>
-        <w:t>Wybór poziomu</w:t>
-      </w:r>
-    </w:p>
-    <w:p>
-      <w:pPr>
-        <w:rPr>
-          <w:rFonts w:ascii="Times New Roman" w:hAnsi="Times New Roman" w:cs="Times New Roman"/>
-          <w:sz w:val="28"/>
-          <w:szCs w:val="28"/>
-        </w:rPr>
-      </w:pPr>
+      <w:proofErr w:type="spellStart"/>
       <w:r>
         <w:rPr>
           <w:rFonts w:ascii="Times New Roman" w:hAnsi="Times New Roman" w:cs="Times New Roman"/>
@@ -476,10 +771,11 @@
         </w:rPr>
         <w:t>Ekwipunek</w:t>
       </w:r>
-    </w:p>
-    <w:p>
-      <w:pPr>
-        <w:pStyle w:val="ListParagraph"/>
+      <w:proofErr w:type="spellEnd"/>
+    </w:p>
+    <w:p>
+      <w:pPr>
+        <w:pStyle w:val="Akapitzlist"/>
         <w:numPr>
           <w:ilvl w:val="0"/>
           <w:numId w:val="6"/>
@@ -488,13 +784,15 @@
           <w:rFonts w:ascii="Times New Roman" w:hAnsi="Times New Roman" w:cs="Times New Roman"/>
           <w:sz w:val="28"/>
           <w:szCs w:val="28"/>
-        </w:rPr>
-      </w:pPr>
-      <w:r>
-        <w:rPr>
-          <w:rFonts w:ascii="Times New Roman" w:hAnsi="Times New Roman" w:cs="Times New Roman"/>
-          <w:sz w:val="28"/>
-          <w:szCs w:val="28"/>
+          <w:lang w:val="pl-PL"/>
+        </w:rPr>
+      </w:pPr>
+      <w:r>
+        <w:rPr>
+          <w:rFonts w:ascii="Times New Roman" w:hAnsi="Times New Roman" w:cs="Times New Roman"/>
+          <w:sz w:val="28"/>
+          <w:szCs w:val="28"/>
+          <w:lang w:val="pl-PL"/>
         </w:rPr>
         <w:t>Ściąganie i zakładanie (wpływa na statystyki)</w:t>
       </w:r>
@@ -505,22 +803,25 @@
           <w:rFonts w:ascii="Times New Roman" w:hAnsi="Times New Roman" w:cs="Times New Roman"/>
           <w:sz w:val="28"/>
           <w:szCs w:val="28"/>
-        </w:rPr>
-      </w:pPr>
-    </w:p>
-    <w:p>
-      <w:pPr>
-        <w:rPr>
-          <w:rFonts w:ascii="Times New Roman" w:hAnsi="Times New Roman" w:cs="Times New Roman"/>
-          <w:sz w:val="28"/>
-          <w:szCs w:val="28"/>
-        </w:rPr>
-      </w:pPr>
-      <w:r>
-        <w:rPr>
-          <w:rFonts w:ascii="Times New Roman" w:hAnsi="Times New Roman" w:cs="Times New Roman"/>
-          <w:sz w:val="28"/>
-          <w:szCs w:val="28"/>
+          <w:lang w:val="pl-PL"/>
+        </w:rPr>
+      </w:pPr>
+    </w:p>
+    <w:p>
+      <w:pPr>
+        <w:rPr>
+          <w:rFonts w:ascii="Times New Roman" w:hAnsi="Times New Roman" w:cs="Times New Roman"/>
+          <w:sz w:val="28"/>
+          <w:szCs w:val="28"/>
+          <w:lang w:val="pl-PL"/>
+        </w:rPr>
+      </w:pPr>
+      <w:r>
+        <w:rPr>
+          <w:rFonts w:ascii="Times New Roman" w:hAnsi="Times New Roman" w:cs="Times New Roman"/>
+          <w:sz w:val="28"/>
+          <w:szCs w:val="28"/>
+          <w:lang w:val="pl-PL"/>
         </w:rPr>
         <w:t>Przeciwnicy w tym Boss</w:t>
       </w:r>
@@ -531,13 +832,15 @@
           <w:rFonts w:ascii="Times New Roman" w:hAnsi="Times New Roman" w:cs="Times New Roman"/>
           <w:sz w:val="28"/>
           <w:szCs w:val="28"/>
-        </w:rPr>
-      </w:pPr>
-      <w:r>
-        <w:rPr>
-          <w:rFonts w:ascii="Times New Roman" w:hAnsi="Times New Roman" w:cs="Times New Roman"/>
-          <w:sz w:val="28"/>
-          <w:szCs w:val="28"/>
+          <w:lang w:val="pl-PL"/>
+        </w:rPr>
+      </w:pPr>
+      <w:r>
+        <w:rPr>
+          <w:rFonts w:ascii="Times New Roman" w:hAnsi="Times New Roman" w:cs="Times New Roman"/>
+          <w:sz w:val="28"/>
+          <w:szCs w:val="28"/>
+          <w:lang w:val="pl-PL"/>
         </w:rPr>
         <w:t>Przedmioty z walk lub ze sklepu</w:t>
       </w:r>
@@ -550,18 +853,57 @@
           <w:szCs w:val="28"/>
         </w:rPr>
       </w:pPr>
-      <w:r>
-        <w:rPr>
-          <w:rFonts w:ascii="Times New Roman" w:hAnsi="Times New Roman" w:cs="Times New Roman"/>
-          <w:sz w:val="28"/>
-          <w:szCs w:val="28"/>
-        </w:rPr>
-        <w:t>Efekty dźwiękowe</w:t>
-      </w:r>
-    </w:p>
-    <w:p>
-      <w:pPr>
-        <w:pStyle w:val="ListParagraph"/>
+    </w:p>
+    <w:p>
+      <w:pPr>
+        <w:rPr>
+          <w:rFonts w:ascii="Times New Roman" w:hAnsi="Times New Roman" w:cs="Times New Roman"/>
+          <w:sz w:val="28"/>
+          <w:szCs w:val="28"/>
+        </w:rPr>
+      </w:pPr>
+    </w:p>
+    <w:p>
+      <w:pPr>
+        <w:rPr>
+          <w:rFonts w:ascii="Times New Roman" w:hAnsi="Times New Roman" w:cs="Times New Roman"/>
+          <w:sz w:val="28"/>
+          <w:szCs w:val="28"/>
+        </w:rPr>
+      </w:pPr>
+      <w:proofErr w:type="spellStart"/>
+      <w:r>
+        <w:rPr>
+          <w:rFonts w:ascii="Times New Roman" w:hAnsi="Times New Roman" w:cs="Times New Roman"/>
+          <w:sz w:val="28"/>
+          <w:szCs w:val="28"/>
+        </w:rPr>
+        <w:lastRenderedPageBreak/>
+        <w:t>Efekty</w:t>
+      </w:r>
+      <w:proofErr w:type="spellEnd"/>
+      <w:r>
+        <w:rPr>
+          <w:rFonts w:ascii="Times New Roman" w:hAnsi="Times New Roman" w:cs="Times New Roman"/>
+          <w:sz w:val="28"/>
+          <w:szCs w:val="28"/>
+        </w:rPr>
+        <w:t xml:space="preserve"> </w:t>
+      </w:r>
+      <w:proofErr w:type="spellStart"/>
+      <w:r>
+        <w:rPr>
+          <w:rFonts w:ascii="Times New Roman" w:hAnsi="Times New Roman" w:cs="Times New Roman"/>
+          <w:sz w:val="28"/>
+          <w:szCs w:val="28"/>
+        </w:rPr>
+        <w:t>dźwiękowe</w:t>
+      </w:r>
+      <w:proofErr w:type="spellEnd"/>
+    </w:p>
+    <w:p>
+      <w:pPr>
+        <w:pStyle w:val="Akapitzlist"/>
         <w:numPr>
           <w:ilvl w:val="0"/>
           <w:numId w:val="6"/>
@@ -583,7 +925,7 @@
     </w:p>
     <w:p>
       <w:pPr>
-        <w:pStyle w:val="ListParagraph"/>
+        <w:pStyle w:val="Akapitzlist"/>
         <w:numPr>
           <w:ilvl w:val="0"/>
           <w:numId w:val="6"/>
@@ -605,7 +947,7 @@
     </w:p>
     <w:p>
       <w:pPr>
-        <w:pStyle w:val="ListParagraph"/>
+        <w:pStyle w:val="Akapitzlist"/>
         <w:numPr>
           <w:ilvl w:val="0"/>
           <w:numId w:val="6"/>
@@ -635,7 +977,7 @@
     </w:p>
     <w:p>
       <w:pPr>
-        <w:pStyle w:val="ListParagraph"/>
+        <w:pStyle w:val="Akapitzlist"/>
         <w:numPr>
           <w:ilvl w:val="0"/>
           <w:numId w:val="6"/>
@@ -703,49 +1045,66 @@
           <w:rFonts w:ascii="Times New Roman" w:hAnsi="Times New Roman" w:cs="Times New Roman"/>
           <w:sz w:val="28"/>
           <w:szCs w:val="28"/>
-        </w:rPr>
-      </w:pPr>
-      <w:r>
-        <w:rPr>
-          <w:rFonts w:ascii="Times New Roman" w:hAnsi="Times New Roman" w:cs="Times New Roman"/>
-          <w:sz w:val="28"/>
-          <w:szCs w:val="28"/>
+          <w:lang w:val="pl-PL"/>
+        </w:rPr>
+      </w:pPr>
+      <w:r>
+        <w:rPr>
+          <w:rFonts w:ascii="Times New Roman" w:hAnsi="Times New Roman" w:cs="Times New Roman"/>
+          <w:sz w:val="28"/>
+          <w:szCs w:val="28"/>
+          <w:lang w:val="pl-PL"/>
         </w:rPr>
         <w:t xml:space="preserve">Ew. </w:t>
       </w:r>
-      <w:r>
-        <w:rPr>
-          <w:rFonts w:ascii="Times New Roman" w:hAnsi="Times New Roman" w:cs="Times New Roman"/>
-          <w:sz w:val="28"/>
-          <w:szCs w:val="28"/>
-        </w:rPr>
-        <w:t>Intro, napisy końcowe za ukończenie gry</w:t>
-      </w:r>
-    </w:p>
-    <w:p>
-      <w:pPr>
-        <w:rPr>
-          <w:rFonts w:ascii="Times New Roman" w:hAnsi="Times New Roman" w:cs="Times New Roman"/>
-          <w:sz w:val="28"/>
-          <w:szCs w:val="28"/>
-        </w:rPr>
-      </w:pPr>
-    </w:p>
-    <w:p>
-      <w:pPr>
-        <w:rPr>
-          <w:rFonts w:ascii="Times New Roman" w:hAnsi="Times New Roman" w:cs="Times New Roman"/>
-          <w:sz w:val="28"/>
-          <w:szCs w:val="28"/>
-        </w:rPr>
-      </w:pPr>
-    </w:p>
-    <w:p>
-      <w:pPr>
-        <w:rPr>
-          <w:rFonts w:ascii="Times New Roman" w:hAnsi="Times New Roman" w:cs="Times New Roman"/>
-          <w:sz w:val="28"/>
-          <w:szCs w:val="28"/>
+      <w:proofErr w:type="spellStart"/>
+      <w:r>
+        <w:rPr>
+          <w:rFonts w:ascii="Times New Roman" w:hAnsi="Times New Roman" w:cs="Times New Roman"/>
+          <w:sz w:val="28"/>
+          <w:szCs w:val="28"/>
+          <w:lang w:val="pl-PL"/>
+        </w:rPr>
+        <w:t>Intro</w:t>
+      </w:r>
+      <w:proofErr w:type="spellEnd"/>
+      <w:r>
+        <w:rPr>
+          <w:rFonts w:ascii="Times New Roman" w:hAnsi="Times New Roman" w:cs="Times New Roman"/>
+          <w:sz w:val="28"/>
+          <w:szCs w:val="28"/>
+          <w:lang w:val="pl-PL"/>
+        </w:rPr>
+        <w:t>, napisy końcowe za ukończenie gry</w:t>
+      </w:r>
+    </w:p>
+    <w:p>
+      <w:pPr>
+        <w:rPr>
+          <w:rFonts w:ascii="Times New Roman" w:hAnsi="Times New Roman" w:cs="Times New Roman"/>
+          <w:sz w:val="28"/>
+          <w:szCs w:val="28"/>
+          <w:lang w:val="pl-PL"/>
+        </w:rPr>
+      </w:pPr>
+    </w:p>
+    <w:p>
+      <w:pPr>
+        <w:rPr>
+          <w:rFonts w:ascii="Times New Roman" w:hAnsi="Times New Roman" w:cs="Times New Roman"/>
+          <w:sz w:val="28"/>
+          <w:szCs w:val="28"/>
+          <w:lang w:val="pl-PL"/>
+        </w:rPr>
+      </w:pPr>
+    </w:p>
+    <w:p>
+      <w:pPr>
+        <w:rPr>
+          <w:rFonts w:ascii="Times New Roman" w:hAnsi="Times New Roman" w:cs="Times New Roman"/>
+          <w:sz w:val="28"/>
+          <w:szCs w:val="28"/>
+          <w:lang w:val="pl-PL"/>
         </w:rPr>
       </w:pPr>
     </w:p>
@@ -1857,7 +2216,7 @@
     <w:lsdException w:name="Unresolved Mention" w:semiHidden="1" w:unhideWhenUsed="1"/>
     <w:lsdException w:name="Smart Link" w:semiHidden="1" w:unhideWhenUsed="1"/>
   </w:latentStyles>
-  <w:style w:type="paragraph" w:default="1" w:styleId="Normal">
+  <w:style w:type="paragraph" w:default="1" w:styleId="Normalny">
     <w:name w:val="Normal"/>
     <w:qFormat/>
     <w:rPr>
@@ -1865,21 +2224,17 @@
       <w14:ligatures w14:val="none"/>
     </w:rPr>
   </w:style>
-  <w:style w:type="character" w:default="1" w:styleId="DefaultParagraphFont">
+  <w:style w:type="character" w:default="1" w:styleId="Domylnaczcionkaakapitu">
     <w:name w:val="Default Paragraph Font"/>
     <w:uiPriority w:val="1"/>
     <w:semiHidden/>
     <w:unhideWhenUsed/>
   </w:style>
-  <w:style w:type="table" w:default="1" w:styleId="TableNormal">
+  <w:style w:type="table" w:default="1" w:styleId="Standardowy">
     <w:name w:val="Normal Table"/>
     <w:uiPriority w:val="99"/>
     <w:semiHidden/>
     <w:unhideWhenUsed/>
-    <w:rPr>
-      <w:kern w:val="0"/>
-      <w14:ligatures w14:val="none"/>
-    </w:rPr>
     <w:tblPr>
       <w:tblInd w:w="0" w:type="dxa"/>
       <w:tblCellMar>
@@ -1890,15 +2245,15 @@
       </w:tblCellMar>
     </w:tblPr>
   </w:style>
-  <w:style w:type="numbering" w:default="1" w:styleId="NoList">
+  <w:style w:type="numbering" w:default="1" w:styleId="Bezlisty">
     <w:name w:val="No List"/>
     <w:uiPriority w:val="99"/>
     <w:semiHidden/>
     <w:unhideWhenUsed/>
   </w:style>
-  <w:style w:type="paragraph" w:styleId="ListParagraph">
+  <w:style w:type="paragraph" w:styleId="Akapitzlist">
     <w:name w:val="List Paragraph"/>
-    <w:basedOn w:val="Normal"/>
+    <w:basedOn w:val="Normalny"/>
     <w:uiPriority w:val="34"/>
     <w:qFormat/>
     <w:rsid w:val="003C07FD"/>
